--- a/xx_RedactionTPs/01_MiseEnService/08_DroneD2C_01_MiseEnService.docx
+++ b/xx_RedactionTPs/01_MiseEnService/08_DroneD2C_01_MiseEnService.docx
@@ -281,22 +281,7 @@
               <w:jc w:val="left"/>
             </w:pPr>
             <w:r>
-              <w:t xml:space="preserve">Prendre connaissance de la </w:t>
-            </w:r>
-            <w:r>
-              <w:rPr>
-                <w:highlight w:val="yellow"/>
-              </w:rPr>
-              <w:t>Fiche 1</w:t>
-            </w:r>
-            <w:r>
-              <w:t xml:space="preserve"> </w:t>
-            </w:r>
-            <w:r>
-              <w:t>(Présentation générale)</w:t>
-            </w:r>
-            <w:r>
-              <w:t>.</w:t>
+              <w:t>Prendre connaissance de la Fiche 1 (Présentation générale).</w:t>
             </w:r>
           </w:p>
           <w:p>
@@ -310,28 +295,20 @@
               <w:jc w:val="left"/>
             </w:pPr>
             <w:r>
-              <w:t xml:space="preserve">Prendre connaissance de la </w:t>
-            </w:r>
-            <w:r>
-              <w:rPr>
-                <w:highlight w:val="yellow"/>
-              </w:rPr>
-              <w:t>Fiche 2</w:t>
-            </w:r>
-            <w:r>
-              <w:t xml:space="preserve"> (Mise en œuvre du</w:t>
+              <w:t xml:space="preserve">Prendre connaissance de la Fiche 2 (Mise en </w:t>
+            </w:r>
+            <w:r>
+              <w:t xml:space="preserve">service </w:t>
+            </w:r>
+            <w:r>
+              <w:t>du</w:t>
             </w:r>
             <w:r>
               <w:t xml:space="preserve"> </w:t>
             </w:r>
-            <w:proofErr w:type="spellStart"/>
-            <w:r>
-              <w:rPr>
-                <w:highlight w:val="yellow"/>
-              </w:rPr>
-              <w:t>xxxx</w:t>
-            </w:r>
-            <w:proofErr w:type="spellEnd"/>
+            <w:r>
+              <w:t>D2C</w:t>
+            </w:r>
             <w:r>
               <w:t>).</w:t>
             </w:r>
